--- a/CNN Assignment.docx
+++ b/CNN Assignment.docx
@@ -691,8 +691,6 @@
           <w:color w:val="1A202C"/>
         </w:rPr>
       </w:pPr>
-      <w:bookmarkStart w:id="0" w:name="_GoBack"/>
-      <w:bookmarkEnd w:id="0"/>
     </w:p>
     <w:p>
       <w:pPr>
@@ -745,6 +743,198 @@
       <w:r>
         <w:t xml:space="preserve"> </w:t>
       </w:r>
+    </w:p>
+    <w:p/>
+    <w:p/>
+    <w:p/>
+    <w:p>
+      <w:pPr>
+        <w:rPr>
+          <w:rFonts w:ascii="Segoe UI" w:hAnsi="Segoe UI" w:cs="Segoe UI"/>
+          <w:color w:val="4A5568"/>
+          <w:spacing w:val="-1"/>
+          <w:sz w:val="21"/>
+          <w:szCs w:val="21"/>
+          <w:shd w:val="clear" w:color="auto" w:fill="FFFFFF"/>
+        </w:rPr>
+      </w:pPr>
+      <w:r>
+        <w:rPr>
+          <w:rFonts w:ascii="Segoe UI" w:hAnsi="Segoe UI" w:cs="Segoe UI"/>
+          <w:color w:val="4A5568"/>
+          <w:spacing w:val="-1"/>
+          <w:sz w:val="21"/>
+          <w:szCs w:val="21"/>
+          <w:shd w:val="clear" w:color="auto" w:fill="FFFFFF"/>
+        </w:rPr>
+        <w:t>You have</w:t>
+      </w:r>
+      <w:r>
+        <w:rPr>
+          <w:rFonts w:ascii="Segoe UI" w:hAnsi="Segoe UI" w:cs="Segoe UI"/>
+          <w:color w:val="4A5568"/>
+          <w:spacing w:val="-1"/>
+          <w:sz w:val="21"/>
+          <w:szCs w:val="21"/>
+          <w:shd w:val="clear" w:color="auto" w:fill="FFFFFF"/>
+        </w:rPr>
+        <w:t xml:space="preserve"> accurately trained a CNN model for 20 epochs on the original training dataset. </w:t>
+      </w:r>
+      <w:proofErr w:type="gramStart"/>
+      <w:r>
+        <w:rPr>
+          <w:rFonts w:ascii="Segoe UI" w:hAnsi="Segoe UI" w:cs="Segoe UI"/>
+          <w:color w:val="4A5568"/>
+          <w:spacing w:val="-1"/>
+          <w:sz w:val="21"/>
+          <w:szCs w:val="21"/>
+          <w:shd w:val="clear" w:color="auto" w:fill="FFFFFF"/>
+        </w:rPr>
+        <w:t>which</w:t>
+      </w:r>
+      <w:proofErr w:type="gramEnd"/>
+      <w:r>
+        <w:rPr>
+          <w:rFonts w:ascii="Segoe UI" w:hAnsi="Segoe UI" w:cs="Segoe UI"/>
+          <w:color w:val="4A5568"/>
+          <w:spacing w:val="-1"/>
+          <w:sz w:val="21"/>
+          <w:szCs w:val="21"/>
+          <w:shd w:val="clear" w:color="auto" w:fill="FFFFFF"/>
+        </w:rPr>
+        <w:t xml:space="preserve"> are normalized to values between (0,1). </w:t>
+      </w:r>
+      <w:r>
+        <w:rPr>
+          <w:rFonts w:ascii="Segoe UI" w:hAnsi="Segoe UI" w:cs="Segoe UI"/>
+          <w:color w:val="4A5568"/>
+          <w:spacing w:val="-1"/>
+          <w:sz w:val="21"/>
+          <w:szCs w:val="21"/>
+          <w:shd w:val="clear" w:color="auto" w:fill="FFFFFF"/>
+        </w:rPr>
+        <w:t>Also you have mentioned</w:t>
+      </w:r>
+      <w:r>
+        <w:rPr>
+          <w:rFonts w:ascii="Segoe UI" w:hAnsi="Segoe UI" w:cs="Segoe UI"/>
+          <w:color w:val="4A5568"/>
+          <w:spacing w:val="-1"/>
+          <w:sz w:val="21"/>
+          <w:szCs w:val="21"/>
+          <w:shd w:val="clear" w:color="auto" w:fill="FFFFFF"/>
+        </w:rPr>
+        <w:t xml:space="preserve"> findings after the model </w:t>
+      </w:r>
+      <w:proofErr w:type="gramStart"/>
+      <w:r>
+        <w:rPr>
+          <w:rFonts w:ascii="Segoe UI" w:hAnsi="Segoe UI" w:cs="Segoe UI"/>
+          <w:color w:val="4A5568"/>
+          <w:spacing w:val="-1"/>
+          <w:sz w:val="21"/>
+          <w:szCs w:val="21"/>
+          <w:shd w:val="clear" w:color="auto" w:fill="FFFFFF"/>
+        </w:rPr>
+        <w:t xml:space="preserve">fit </w:t>
+      </w:r>
+      <w:r>
+        <w:rPr>
+          <w:rFonts w:ascii="Segoe UI" w:hAnsi="Segoe UI" w:cs="Segoe UI"/>
+          <w:color w:val="4A5568"/>
+          <w:spacing w:val="-1"/>
+          <w:sz w:val="21"/>
+          <w:szCs w:val="21"/>
+          <w:shd w:val="clear" w:color="auto" w:fill="FFFFFF"/>
+        </w:rPr>
+        <w:t>.</w:t>
+      </w:r>
+      <w:proofErr w:type="gramEnd"/>
+    </w:p>
+    <w:p>
+      <w:bookmarkStart w:id="0" w:name="_GoBack"/>
+      <w:r>
+        <w:rPr>
+          <w:rFonts w:ascii="Segoe UI" w:hAnsi="Segoe UI" w:cs="Segoe UI"/>
+          <w:color w:val="4A5568"/>
+          <w:spacing w:val="-1"/>
+          <w:sz w:val="21"/>
+          <w:szCs w:val="21"/>
+          <w:shd w:val="clear" w:color="auto" w:fill="FFFFFF"/>
+        </w:rPr>
+        <w:t xml:space="preserve">You have </w:t>
+      </w:r>
+      <w:r>
+        <w:rPr>
+          <w:rFonts w:ascii="Segoe UI" w:hAnsi="Segoe UI" w:cs="Segoe UI"/>
+          <w:color w:val="4A5568"/>
+          <w:spacing w:val="-1"/>
+          <w:sz w:val="21"/>
+          <w:szCs w:val="21"/>
+          <w:shd w:val="clear" w:color="auto" w:fill="FFFFFF"/>
+        </w:rPr>
+        <w:t>accurately trained a CNN model using dropout layer for 20 epochs on the original training dataset, which are normalized to values between (0</w:t>
+      </w:r>
+      <w:proofErr w:type="gramStart"/>
+      <w:r>
+        <w:rPr>
+          <w:rFonts w:ascii="Segoe UI" w:hAnsi="Segoe UI" w:cs="Segoe UI"/>
+          <w:color w:val="4A5568"/>
+          <w:spacing w:val="-1"/>
+          <w:sz w:val="21"/>
+          <w:szCs w:val="21"/>
+          <w:shd w:val="clear" w:color="auto" w:fill="FFFFFF"/>
+        </w:rPr>
+        <w:t>,1</w:t>
+      </w:r>
+      <w:proofErr w:type="gramEnd"/>
+      <w:r>
+        <w:rPr>
+          <w:rFonts w:ascii="Segoe UI" w:hAnsi="Segoe UI" w:cs="Segoe UI"/>
+          <w:color w:val="4A5568"/>
+          <w:spacing w:val="-1"/>
+          <w:sz w:val="21"/>
+          <w:szCs w:val="21"/>
+          <w:shd w:val="clear" w:color="auto" w:fill="FFFFFF"/>
+        </w:rPr>
+        <w:t xml:space="preserve">). Also </w:t>
+      </w:r>
+      <w:proofErr w:type="gramStart"/>
+      <w:r>
+        <w:rPr>
+          <w:rFonts w:ascii="Segoe UI" w:hAnsi="Segoe UI" w:cs="Segoe UI"/>
+          <w:color w:val="4A5568"/>
+          <w:spacing w:val="-1"/>
+          <w:sz w:val="21"/>
+          <w:szCs w:val="21"/>
+          <w:shd w:val="clear" w:color="auto" w:fill="FFFFFF"/>
+        </w:rPr>
+        <w:t>You</w:t>
+      </w:r>
+      <w:proofErr w:type="gramEnd"/>
+      <w:r>
+        <w:rPr>
+          <w:rFonts w:ascii="Segoe UI" w:hAnsi="Segoe UI" w:cs="Segoe UI"/>
+          <w:color w:val="4A5568"/>
+          <w:spacing w:val="-1"/>
+          <w:sz w:val="21"/>
+          <w:szCs w:val="21"/>
+          <w:shd w:val="clear" w:color="auto" w:fill="FFFFFF"/>
+        </w:rPr>
+        <w:t xml:space="preserve"> have mentioned </w:t>
+      </w:r>
+      <w:r>
+        <w:rPr>
+          <w:rFonts w:ascii="Segoe UI" w:hAnsi="Segoe UI" w:cs="Segoe UI"/>
+          <w:color w:val="4A5568"/>
+          <w:spacing w:val="-1"/>
+          <w:sz w:val="21"/>
+          <w:szCs w:val="21"/>
+          <w:shd w:val="clear" w:color="auto" w:fill="FFFFFF"/>
+        </w:rPr>
+        <w:t>findings.</w:t>
+      </w:r>
+      <w:bookmarkEnd w:id="0"/>
     </w:p>
     <w:sectPr>
       <w:pgSz w:w="12240" w:h="15840"/>
